--- a/lists/xls/sajt.docx
+++ b/lists/xls/sajt.docx
@@ -42,7 +42,6 @@
         </w:rPr>
       </w:pPr>
       <w:proofErr w:type="spellStart"/>
-      <w:proofErr w:type="gramStart"/>
       <w:r>
         <w:rPr>
           <w:rFonts w:cstheme="minorHAnsi"/>
@@ -68,16 +67,7 @@
           <w:sz w:val="28"/>
           <w:szCs w:val="28"/>
         </w:rPr>
-        <w:t>(</w:t>
-      </w:r>
-      <w:proofErr w:type="gramEnd"/>
-      <w:r>
-        <w:rPr>
-          <w:rFonts w:cstheme="minorHAnsi"/>
-          <w:sz w:val="28"/>
-          <w:szCs w:val="28"/>
-        </w:rPr>
-        <w:t>level</w:t>
+        <w:t>(level</w:t>
       </w:r>
       <w:r>
         <w:rPr>
@@ -160,7 +150,6 @@
         </w:rPr>
         <w:t>(</w:t>
       </w:r>
-      <w:proofErr w:type="gramStart"/>
       <w:r>
         <w:rPr>
           <w:rFonts w:cstheme="minorHAnsi"/>
@@ -183,16 +172,7 @@
           <w:sz w:val="28"/>
           <w:szCs w:val="28"/>
         </w:rPr>
-        <w:t xml:space="preserve">   </w:t>
-      </w:r>
-      <w:proofErr w:type="gramEnd"/>
-      <w:r>
-        <w:rPr>
-          <w:rFonts w:cstheme="minorHAnsi"/>
-          <w:sz w:val="28"/>
-          <w:szCs w:val="28"/>
-        </w:rPr>
-        <w:t xml:space="preserve"> </w:t>
+        <w:t xml:space="preserve">    </w:t>
       </w:r>
       <w:proofErr w:type="spellStart"/>
       <w:r>
@@ -513,7 +493,6 @@
           <w:szCs w:val="28"/>
         </w:rPr>
       </w:pPr>
-      <w:proofErr w:type="gramStart"/>
       <w:r>
         <w:rPr>
           <w:rFonts w:cstheme="minorHAnsi"/>
@@ -538,16 +517,7 @@
           <w:sz w:val="28"/>
           <w:szCs w:val="28"/>
         </w:rPr>
-        <w:t>(</w:t>
-      </w:r>
-      <w:proofErr w:type="gramEnd"/>
-      <w:r>
-        <w:rPr>
-          <w:rFonts w:cstheme="minorHAnsi"/>
-          <w:sz w:val="28"/>
-          <w:szCs w:val="28"/>
-        </w:rPr>
-        <w:t>Topic)</w:t>
+        <w:t>(Topic)</w:t>
       </w:r>
       <w:r>
         <w:rPr>
@@ -8935,20 +8905,27 @@
                 <w:sz w:val="24"/>
                 <w:szCs w:val="24"/>
               </w:rPr>
-              <w:t>Jednačine</w:t>
-            </w:r>
-            <w:proofErr w:type="spellEnd"/>
-          </w:p>
-          <w:p>
-            <w:pPr>
-              <w:jc w:val="center"/>
+              <w:t>Jednačin</w:t>
+            </w:r>
+            <w:r>
               <w:rPr>
                 <w:rFonts w:eastAsia="Times New Roman" w:cstheme="minorHAnsi"/>
                 <w:color w:val="333333"/>
                 <w:sz w:val="24"/>
                 <w:szCs w:val="24"/>
               </w:rPr>
-            </w:pPr>
+              <w:t>a</w:t>
+            </w:r>
+            <w:proofErr w:type="spellEnd"/>
+            <w:r>
+              <w:rPr>
+                <w:rFonts w:eastAsia="Times New Roman" w:cstheme="minorHAnsi"/>
+                <w:color w:val="333333"/>
+                <w:sz w:val="24"/>
+                <w:szCs w:val="24"/>
+              </w:rPr>
+              <w:t xml:space="preserve"> </w:t>
+            </w:r>
             <w:r>
               <w:rPr>
                 <w:rFonts w:cstheme="minorHAnsi"/>
@@ -9260,7 +9237,17 @@
                 <w:sz w:val="24"/>
                 <w:szCs w:val="24"/>
               </w:rPr>
-              <w:t>Razlomci</w:t>
+              <w:t>Razlom</w:t>
+            </w:r>
+            <w:r>
+              <w:rPr>
+                <w:rFonts w:eastAsia="Times New Roman" w:cstheme="minorHAnsi"/>
+                <w:color w:val="333333"/>
+                <w:sz w:val="24"/>
+                <w:szCs w:val="24"/>
+                <w:highlight w:val="yellow"/>
+              </w:rPr>
+              <w:t>ak</w:t>
             </w:r>
             <w:proofErr w:type="spellEnd"/>
           </w:p>
@@ -9355,21 +9342,7 @@
               <w:rPr>
                 <w:rFonts w:cstheme="minorHAnsi"/>
               </w:rPr>
-              <w:t xml:space="preserve">1, 5,6, 7, 9, 10, 11, 13, </w:t>
-            </w:r>
-            <w:proofErr w:type="gramStart"/>
-            <w:r>
-              <w:rPr>
-                <w:rFonts w:cstheme="minorHAnsi"/>
-              </w:rPr>
-              <w:t>14,  15</w:t>
-            </w:r>
-            <w:proofErr w:type="gramEnd"/>
-            <w:r>
-              <w:rPr>
-                <w:rFonts w:cstheme="minorHAnsi"/>
-              </w:rPr>
-              <w:t>, 44</w:t>
+              <w:t>1, 5,6, 7, 9, 10, 11, 13, 14,  15, 44</w:t>
             </w:r>
           </w:p>
         </w:tc>
@@ -9542,47 +9515,38 @@
                 <w:rFonts w:eastAsia="Times New Roman" w:cstheme="minorHAnsi"/>
                 <w:color w:val="333333"/>
               </w:rPr>
-              <w:t xml:space="preserve"> dela </w:t>
-            </w:r>
-            <w:proofErr w:type="gramStart"/>
+              <w:t xml:space="preserve"> dela date </w:t>
+            </w:r>
             <w:r>
               <w:rPr>
                 <w:rFonts w:eastAsia="Times New Roman" w:cstheme="minorHAnsi"/>
                 <w:color w:val="333333"/>
               </w:rPr>
-              <w:t xml:space="preserve">date </w:t>
-            </w:r>
+              <w:t xml:space="preserve"> </w:t>
+            </w:r>
+            <w:proofErr w:type="spellStart"/>
             <w:r>
               <w:rPr>
                 <w:rFonts w:eastAsia="Times New Roman" w:cstheme="minorHAnsi"/>
                 <w:color w:val="333333"/>
               </w:rPr>
-              <w:t xml:space="preserve"> </w:t>
-            </w:r>
-            <w:proofErr w:type="spellStart"/>
+              <w:t>veli</w:t>
+            </w:r>
             <w:r>
               <w:rPr>
                 <w:rFonts w:eastAsia="Times New Roman" w:cstheme="minorHAnsi"/>
                 <w:color w:val="333333"/>
               </w:rPr>
-              <w:t>veli</w:t>
+              <w:t>č</w:t>
             </w:r>
             <w:r>
               <w:rPr>
                 <w:rFonts w:eastAsia="Times New Roman" w:cstheme="minorHAnsi"/>
                 <w:color w:val="333333"/>
               </w:rPr>
-              <w:t>č</w:t>
-            </w:r>
-            <w:r>
-              <w:rPr>
-                <w:rFonts w:eastAsia="Times New Roman" w:cstheme="minorHAnsi"/>
-                <w:color w:val="333333"/>
-              </w:rPr>
               <w:t>ine</w:t>
             </w:r>
             <w:proofErr w:type="spellEnd"/>
-            <w:proofErr w:type="gramEnd"/>
           </w:p>
         </w:tc>
         <w:tc>
@@ -9958,21 +9922,7 @@
               <w:rPr>
                 <w:rFonts w:cstheme="minorHAnsi"/>
               </w:rPr>
-              <w:t xml:space="preserve">47, </w:t>
-            </w:r>
-            <w:proofErr w:type="gramStart"/>
-            <w:r>
-              <w:rPr>
-                <w:rFonts w:cstheme="minorHAnsi"/>
-              </w:rPr>
-              <w:t>57,  59</w:t>
-            </w:r>
-            <w:proofErr w:type="gramEnd"/>
-            <w:r>
-              <w:rPr>
-                <w:rFonts w:cstheme="minorHAnsi"/>
-              </w:rPr>
-              <w:t>, 68</w:t>
+              <w:t>47, 57,  59, 68</w:t>
             </w:r>
           </w:p>
         </w:tc>
@@ -10087,7 +10037,6 @@
               </w:rPr>
             </w:pPr>
             <w:proofErr w:type="spellStart"/>
-            <w:proofErr w:type="gramStart"/>
             <w:r>
               <w:rPr>
                 <w:rFonts w:ascii="Calibri" w:hAnsi="Calibri" w:cs="Calibri"/>
@@ -10112,7 +10061,6 @@
               <w:t>zatvorena</w:t>
             </w:r>
             <w:proofErr w:type="spellEnd"/>
-            <w:proofErr w:type="gramEnd"/>
             <w:r>
               <w:rPr>
                 <w:rFonts w:ascii="Calibri" w:hAnsi="Calibri" w:cs="Calibri"/>
@@ -10334,7 +10282,6 @@
               <w:t>Obim</w:t>
             </w:r>
             <w:proofErr w:type="spellEnd"/>
-            <w:proofErr w:type="gramStart"/>
             <w:r>
               <w:rPr>
                 <w:rFonts w:ascii="Calibri" w:hAnsi="Calibri" w:cs="Calibri"/>
@@ -10356,7 +10303,6 @@
               </w:rPr>
               <w:t>(</w:t>
             </w:r>
-            <w:proofErr w:type="gramEnd"/>
             <w:r>
               <w:rPr>
                 <w:rFonts w:eastAsia="Times New Roman" w:cstheme="minorHAnsi"/>
@@ -11377,7 +11323,6 @@
               </w:rPr>
               <w:t xml:space="preserve">, 86, </w:t>
             </w:r>
-            <w:proofErr w:type="gramStart"/>
             <w:r>
               <w:rPr>
                 <w:rFonts w:cstheme="minorHAnsi"/>
@@ -11396,7 +11341,6 @@
               </w:rPr>
               <w:t>89</w:t>
             </w:r>
-            <w:proofErr w:type="gramEnd"/>
             <w:r>
               <w:rPr>
                 <w:rFonts w:cstheme="minorHAnsi"/>
@@ -13621,14 +13565,7 @@
               <w:rPr>
                 <w:rFonts w:cstheme="minorHAnsi"/>
               </w:rPr>
-              <w:t xml:space="preserve"> </w:t>
-            </w:r>
-            <w:proofErr w:type="gramStart"/>
-            <w:r>
-              <w:rPr>
-                <w:rFonts w:cstheme="minorHAnsi"/>
-              </w:rPr>
-              <w:t xml:space="preserve">81, </w:t>
+              <w:t xml:space="preserve"> 81, </w:t>
             </w:r>
             <w:r>
               <w:rPr>
@@ -13642,7 +13579,6 @@
               </w:rPr>
               <w:t>176</w:t>
             </w:r>
-            <w:proofErr w:type="gramEnd"/>
           </w:p>
         </w:tc>
       </w:tr>
@@ -13701,7 +13637,6 @@
               </w:rPr>
             </w:pPr>
             <w:proofErr w:type="spellStart"/>
-            <w:proofErr w:type="gramStart"/>
             <w:r>
               <w:rPr>
                 <w:rFonts w:cstheme="minorHAnsi"/>
@@ -13723,7 +13658,6 @@
               <w:t>zadatak</w:t>
             </w:r>
             <w:proofErr w:type="spellEnd"/>
-            <w:proofErr w:type="gramEnd"/>
           </w:p>
         </w:tc>
         <w:tc>
@@ -14324,7 +14258,6 @@
               </w:rPr>
             </w:pPr>
             <w:proofErr w:type="spellStart"/>
-            <w:proofErr w:type="gramStart"/>
             <w:r>
               <w:rPr>
                 <w:rFonts w:cstheme="minorHAnsi"/>
@@ -14346,7 +14279,6 @@
               <w:t>zadatak</w:t>
             </w:r>
             <w:proofErr w:type="spellEnd"/>
-            <w:proofErr w:type="gramEnd"/>
           </w:p>
         </w:tc>
         <w:tc>
@@ -17457,27 +17389,13 @@
               <w:rPr>
                 <w:rFonts w:cstheme="minorHAnsi"/>
               </w:rPr>
-              <w:t xml:space="preserve">17, </w:t>
-            </w:r>
-            <w:proofErr w:type="gramStart"/>
-            <w:r>
-              <w:rPr>
-                <w:rFonts w:cstheme="minorHAnsi"/>
-              </w:rPr>
-              <w:t>18,</w:t>
-            </w:r>
-            <w:r>
-              <w:rPr>
-                <w:rFonts w:cstheme="minorHAnsi"/>
-              </w:rPr>
-              <w:t xml:space="preserve">  48</w:t>
-            </w:r>
-            <w:proofErr w:type="gramEnd"/>
-            <w:r>
-              <w:rPr>
-                <w:rFonts w:cstheme="minorHAnsi"/>
-              </w:rPr>
-              <w:t xml:space="preserve">, 49, </w:t>
+              <w:t>17, 18,</w:t>
+            </w:r>
+            <w:r>
+              <w:rPr>
+                <w:rFonts w:cstheme="minorHAnsi"/>
+              </w:rPr>
+              <w:t xml:space="preserve">  48, 49, </w:t>
             </w:r>
             <w:r>
               <w:rPr>
@@ -18563,15 +18481,7 @@
                 <w:rFonts w:ascii="Calibri" w:hAnsi="Calibri" w:cs="Calibri"/>
                 <w:color w:val="000000"/>
               </w:rPr>
-              <w:t xml:space="preserve"> </w:t>
-            </w:r>
-            <w:proofErr w:type="gramStart"/>
-            <w:r>
-              <w:rPr>
-                <w:rFonts w:ascii="Calibri" w:hAnsi="Calibri" w:cs="Calibri"/>
-                <w:color w:val="000000"/>
-              </w:rPr>
-              <w:t>87</w:t>
+              <w:t xml:space="preserve"> 87</w:t>
             </w:r>
             <w:r>
               <w:rPr>
@@ -18580,7 +18490,6 @@
               </w:rPr>
               <w:t>,  91</w:t>
             </w:r>
-            <w:proofErr w:type="gramEnd"/>
             <w:r>
               <w:rPr>
                 <w:rFonts w:ascii="Calibri" w:hAnsi="Calibri" w:cs="Calibri"/>
@@ -18986,7 +18895,6 @@
                 <w:rFonts w:cstheme="minorHAnsi"/>
               </w:rPr>
             </w:pPr>
-            <w:proofErr w:type="gramStart"/>
             <w:r>
               <w:rPr>
                 <w:rFonts w:cstheme="minorHAnsi"/>
@@ -19005,7 +18913,6 @@
               </w:rPr>
               <w:t>61</w:t>
             </w:r>
-            <w:proofErr w:type="gramEnd"/>
             <w:r>
               <w:rPr>
                 <w:rFonts w:cstheme="minorHAnsi"/>
@@ -19448,7 +19355,6 @@
           <w:szCs w:val="28"/>
         </w:rPr>
       </w:pPr>
-      <w:proofErr w:type="gramStart"/>
       <w:r>
         <w:rPr>
           <w:rFonts w:cstheme="minorHAnsi"/>
@@ -19468,7 +19374,6 @@
         </w:rPr>
         <w:t xml:space="preserve"> RAZRED</w:t>
       </w:r>
-      <w:proofErr w:type="gramEnd"/>
     </w:p>
     <w:p>
       <w:pPr>
@@ -19489,8 +19394,8 @@
       </w:tblPr>
       <w:tblGrid>
         <w:gridCol w:w="1008"/>
-        <w:gridCol w:w="1530"/>
-        <w:gridCol w:w="2250"/>
+        <w:gridCol w:w="1710"/>
+        <w:gridCol w:w="2070"/>
         <w:gridCol w:w="2610"/>
         <w:gridCol w:w="2160"/>
       </w:tblGrid>
@@ -19541,7 +19446,7 @@
         </w:tc>
         <w:tc>
           <w:tcPr>
-            <w:tcW w:w="1530" w:type="dxa"/>
+            <w:tcW w:w="1710" w:type="dxa"/>
             <w:shd w:val="clear" w:color="auto" w:fill="D9D9D9" w:themeFill="background1" w:themeFillShade="D9"/>
           </w:tcPr>
           <w:p>
@@ -19589,7 +19494,7 @@
         </w:tc>
         <w:tc>
           <w:tcPr>
-            <w:tcW w:w="2250" w:type="dxa"/>
+            <w:tcW w:w="2070" w:type="dxa"/>
             <w:shd w:val="clear" w:color="auto" w:fill="D9D9D9" w:themeFill="background1" w:themeFillShade="D9"/>
           </w:tcPr>
           <w:p>
@@ -19764,7 +19669,7 @@
         </w:tc>
         <w:tc>
           <w:tcPr>
-            <w:tcW w:w="1530" w:type="dxa"/>
+            <w:tcW w:w="1710" w:type="dxa"/>
             <w:vMerge w:val="restart"/>
             <w:vAlign w:val="center"/>
           </w:tcPr>
@@ -19845,7 +19750,7 @@
         </w:tc>
         <w:tc>
           <w:tcPr>
-            <w:tcW w:w="2250" w:type="dxa"/>
+            <w:tcW w:w="2070" w:type="dxa"/>
             <w:vMerge w:val="restart"/>
             <w:shd w:val="clear" w:color="auto" w:fill="auto"/>
           </w:tcPr>
@@ -19971,14 +19876,7 @@
               <w:rPr>
                 <w:rFonts w:cstheme="minorHAnsi"/>
               </w:rPr>
-              <w:t xml:space="preserve">113, </w:t>
-            </w:r>
-            <w:proofErr w:type="gramStart"/>
-            <w:r>
-              <w:rPr>
-                <w:rFonts w:cstheme="minorHAnsi"/>
-              </w:rPr>
-              <w:t>114</w:t>
+              <w:t>113, 114</w:t>
             </w:r>
             <w:r>
               <w:rPr>
@@ -19996,14 +19894,7 @@
               <w:rPr>
                 <w:rFonts w:cstheme="minorHAnsi"/>
               </w:rPr>
-              <w:t>247</w:t>
-            </w:r>
-            <w:proofErr w:type="gramEnd"/>
-            <w:r>
-              <w:rPr>
-                <w:rFonts w:cstheme="minorHAnsi"/>
-              </w:rPr>
-              <w:t xml:space="preserve">, </w:t>
+              <w:t xml:space="preserve">247, </w:t>
             </w:r>
             <w:r>
               <w:rPr>
@@ -20036,20 +19927,20 @@
         </w:tc>
         <w:tc>
           <w:tcPr>
-            <w:tcW w:w="1530" w:type="dxa"/>
-            <w:vMerge/>
-          </w:tcPr>
-          <w:p>
-            <w:pPr>
-              <w:rPr>
-                <w:rFonts w:cstheme="minorHAnsi"/>
-              </w:rPr>
-            </w:pPr>
-          </w:p>
-        </w:tc>
-        <w:tc>
-          <w:tcPr>
-            <w:tcW w:w="2250" w:type="dxa"/>
+            <w:tcW w:w="1710" w:type="dxa"/>
+            <w:vMerge/>
+          </w:tcPr>
+          <w:p>
+            <w:pPr>
+              <w:rPr>
+                <w:rFonts w:cstheme="minorHAnsi"/>
+              </w:rPr>
+            </w:pPr>
+          </w:p>
+        </w:tc>
+        <w:tc>
+          <w:tcPr>
+            <w:tcW w:w="2070" w:type="dxa"/>
             <w:vMerge/>
             <w:shd w:val="clear" w:color="auto" w:fill="auto"/>
           </w:tcPr>
@@ -20138,20 +20029,20 @@
         </w:tc>
         <w:tc>
           <w:tcPr>
-            <w:tcW w:w="1530" w:type="dxa"/>
-            <w:vMerge/>
-          </w:tcPr>
-          <w:p>
-            <w:pPr>
-              <w:rPr>
-                <w:rFonts w:cstheme="minorHAnsi"/>
-              </w:rPr>
-            </w:pPr>
-          </w:p>
-        </w:tc>
-        <w:tc>
-          <w:tcPr>
-            <w:tcW w:w="2250" w:type="dxa"/>
+            <w:tcW w:w="1710" w:type="dxa"/>
+            <w:vMerge/>
+          </w:tcPr>
+          <w:p>
+            <w:pPr>
+              <w:rPr>
+                <w:rFonts w:cstheme="minorHAnsi"/>
+              </w:rPr>
+            </w:pPr>
+          </w:p>
+        </w:tc>
+        <w:tc>
+          <w:tcPr>
+            <w:tcW w:w="2070" w:type="dxa"/>
             <w:vMerge/>
             <w:shd w:val="clear" w:color="auto" w:fill="auto"/>
           </w:tcPr>
@@ -20241,20 +20132,20 @@
         </w:tc>
         <w:tc>
           <w:tcPr>
-            <w:tcW w:w="1530" w:type="dxa"/>
-            <w:vMerge/>
-          </w:tcPr>
-          <w:p>
-            <w:pPr>
-              <w:rPr>
-                <w:rFonts w:cstheme="minorHAnsi"/>
-              </w:rPr>
-            </w:pPr>
-          </w:p>
-        </w:tc>
-        <w:tc>
-          <w:tcPr>
-            <w:tcW w:w="2250" w:type="dxa"/>
+            <w:tcW w:w="1710" w:type="dxa"/>
+            <w:vMerge/>
+          </w:tcPr>
+          <w:p>
+            <w:pPr>
+              <w:rPr>
+                <w:rFonts w:cstheme="minorHAnsi"/>
+              </w:rPr>
+            </w:pPr>
+          </w:p>
+        </w:tc>
+        <w:tc>
+          <w:tcPr>
+            <w:tcW w:w="2070" w:type="dxa"/>
             <w:vMerge/>
             <w:shd w:val="clear" w:color="auto" w:fill="auto"/>
           </w:tcPr>
@@ -20367,20 +20258,20 @@
         </w:tc>
         <w:tc>
           <w:tcPr>
-            <w:tcW w:w="1530" w:type="dxa"/>
-            <w:vMerge/>
-          </w:tcPr>
-          <w:p>
-            <w:pPr>
-              <w:rPr>
-                <w:rFonts w:cstheme="minorHAnsi"/>
-              </w:rPr>
-            </w:pPr>
-          </w:p>
-        </w:tc>
-        <w:tc>
-          <w:tcPr>
-            <w:tcW w:w="2250" w:type="dxa"/>
+            <w:tcW w:w="1710" w:type="dxa"/>
+            <w:vMerge/>
+          </w:tcPr>
+          <w:p>
+            <w:pPr>
+              <w:rPr>
+                <w:rFonts w:cstheme="minorHAnsi"/>
+              </w:rPr>
+            </w:pPr>
+          </w:p>
+        </w:tc>
+        <w:tc>
+          <w:tcPr>
+            <w:tcW w:w="2070" w:type="dxa"/>
             <w:vMerge w:val="restart"/>
             <w:shd w:val="clear" w:color="auto" w:fill="auto"/>
           </w:tcPr>
@@ -20556,20 +20447,20 @@
         </w:tc>
         <w:tc>
           <w:tcPr>
-            <w:tcW w:w="1530" w:type="dxa"/>
-            <w:vMerge/>
-          </w:tcPr>
-          <w:p>
-            <w:pPr>
-              <w:rPr>
-                <w:rFonts w:cstheme="minorHAnsi"/>
-              </w:rPr>
-            </w:pPr>
-          </w:p>
-        </w:tc>
-        <w:tc>
-          <w:tcPr>
-            <w:tcW w:w="2250" w:type="dxa"/>
+            <w:tcW w:w="1710" w:type="dxa"/>
+            <w:vMerge/>
+          </w:tcPr>
+          <w:p>
+            <w:pPr>
+              <w:rPr>
+                <w:rFonts w:cstheme="minorHAnsi"/>
+              </w:rPr>
+            </w:pPr>
+          </w:p>
+        </w:tc>
+        <w:tc>
+          <w:tcPr>
+            <w:tcW w:w="2070" w:type="dxa"/>
             <w:vMerge/>
             <w:shd w:val="clear" w:color="auto" w:fill="auto"/>
           </w:tcPr>
@@ -20678,20 +20569,20 @@
         </w:tc>
         <w:tc>
           <w:tcPr>
-            <w:tcW w:w="1530" w:type="dxa"/>
-            <w:vMerge/>
-          </w:tcPr>
-          <w:p>
-            <w:pPr>
-              <w:rPr>
-                <w:rFonts w:cstheme="minorHAnsi"/>
-              </w:rPr>
-            </w:pPr>
-          </w:p>
-        </w:tc>
-        <w:tc>
-          <w:tcPr>
-            <w:tcW w:w="2250" w:type="dxa"/>
+            <w:tcW w:w="1710" w:type="dxa"/>
+            <w:vMerge/>
+          </w:tcPr>
+          <w:p>
+            <w:pPr>
+              <w:rPr>
+                <w:rFonts w:cstheme="minorHAnsi"/>
+              </w:rPr>
+            </w:pPr>
+          </w:p>
+        </w:tc>
+        <w:tc>
+          <w:tcPr>
+            <w:tcW w:w="2070" w:type="dxa"/>
             <w:shd w:val="clear" w:color="auto" w:fill="auto"/>
           </w:tcPr>
           <w:p>
@@ -20868,20 +20759,20 @@
         </w:tc>
         <w:tc>
           <w:tcPr>
-            <w:tcW w:w="1530" w:type="dxa"/>
-            <w:vMerge/>
-          </w:tcPr>
-          <w:p>
-            <w:pPr>
-              <w:rPr>
-                <w:rFonts w:cstheme="minorHAnsi"/>
-              </w:rPr>
-            </w:pPr>
-          </w:p>
-        </w:tc>
-        <w:tc>
-          <w:tcPr>
-            <w:tcW w:w="2250" w:type="dxa"/>
+            <w:tcW w:w="1710" w:type="dxa"/>
+            <w:vMerge/>
+          </w:tcPr>
+          <w:p>
+            <w:pPr>
+              <w:rPr>
+                <w:rFonts w:cstheme="minorHAnsi"/>
+              </w:rPr>
+            </w:pPr>
+          </w:p>
+        </w:tc>
+        <w:tc>
+          <w:tcPr>
+            <w:tcW w:w="2070" w:type="dxa"/>
             <w:shd w:val="clear" w:color="auto" w:fill="auto"/>
           </w:tcPr>
           <w:p>
@@ -20989,7 +20880,7 @@
         </w:tc>
         <w:tc>
           <w:tcPr>
-            <w:tcW w:w="1530" w:type="dxa"/>
+            <w:tcW w:w="1710" w:type="dxa"/>
             <w:vMerge w:val="restart"/>
             <w:vAlign w:val="center"/>
           </w:tcPr>
@@ -21053,7 +20944,7 @@
         </w:tc>
         <w:tc>
           <w:tcPr>
-            <w:tcW w:w="2250" w:type="dxa"/>
+            <w:tcW w:w="2070" w:type="dxa"/>
             <w:vMerge w:val="restart"/>
             <w:shd w:val="clear" w:color="auto" w:fill="auto"/>
           </w:tcPr>
@@ -21158,7 +21049,7 @@
         </w:tc>
         <w:tc>
           <w:tcPr>
-            <w:tcW w:w="1530" w:type="dxa"/>
+            <w:tcW w:w="1710" w:type="dxa"/>
             <w:vMerge/>
             <w:vAlign w:val="center"/>
           </w:tcPr>
@@ -21176,7 +21067,7 @@
         </w:tc>
         <w:tc>
           <w:tcPr>
-            <w:tcW w:w="2250" w:type="dxa"/>
+            <w:tcW w:w="2070" w:type="dxa"/>
             <w:vMerge/>
             <w:shd w:val="clear" w:color="auto" w:fill="auto"/>
           </w:tcPr>
@@ -21274,7 +21165,7 @@
         </w:tc>
         <w:tc>
           <w:tcPr>
-            <w:tcW w:w="1530" w:type="dxa"/>
+            <w:tcW w:w="1710" w:type="dxa"/>
             <w:vMerge/>
           </w:tcPr>
           <w:p>
@@ -21288,7 +21179,7 @@
         </w:tc>
         <w:tc>
           <w:tcPr>
-            <w:tcW w:w="2250" w:type="dxa"/>
+            <w:tcW w:w="2070" w:type="dxa"/>
             <w:shd w:val="clear" w:color="auto" w:fill="auto"/>
           </w:tcPr>
           <w:p>
@@ -21404,20 +21295,20 @@
         </w:tc>
         <w:tc>
           <w:tcPr>
-            <w:tcW w:w="1530" w:type="dxa"/>
-            <w:vMerge/>
-          </w:tcPr>
-          <w:p>
-            <w:pPr>
-              <w:rPr>
-                <w:rFonts w:cstheme="minorHAnsi"/>
-              </w:rPr>
-            </w:pPr>
-          </w:p>
-        </w:tc>
-        <w:tc>
-          <w:tcPr>
-            <w:tcW w:w="2250" w:type="dxa"/>
+            <w:tcW w:w="1710" w:type="dxa"/>
+            <w:vMerge/>
+          </w:tcPr>
+          <w:p>
+            <w:pPr>
+              <w:rPr>
+                <w:rFonts w:cstheme="minorHAnsi"/>
+              </w:rPr>
+            </w:pPr>
+          </w:p>
+        </w:tc>
+        <w:tc>
+          <w:tcPr>
+            <w:tcW w:w="2070" w:type="dxa"/>
             <w:vMerge w:val="restart"/>
             <w:shd w:val="clear" w:color="auto" w:fill="auto"/>
           </w:tcPr>
@@ -21578,20 +21469,20 @@
         </w:tc>
         <w:tc>
           <w:tcPr>
-            <w:tcW w:w="1530" w:type="dxa"/>
-            <w:vMerge/>
-          </w:tcPr>
-          <w:p>
-            <w:pPr>
-              <w:rPr>
-                <w:rFonts w:cstheme="minorHAnsi"/>
-              </w:rPr>
-            </w:pPr>
-          </w:p>
-        </w:tc>
-        <w:tc>
-          <w:tcPr>
-            <w:tcW w:w="2250" w:type="dxa"/>
+            <w:tcW w:w="1710" w:type="dxa"/>
+            <w:vMerge/>
+          </w:tcPr>
+          <w:p>
+            <w:pPr>
+              <w:rPr>
+                <w:rFonts w:cstheme="minorHAnsi"/>
+              </w:rPr>
+            </w:pPr>
+          </w:p>
+        </w:tc>
+        <w:tc>
+          <w:tcPr>
+            <w:tcW w:w="2070" w:type="dxa"/>
             <w:vMerge/>
             <w:shd w:val="clear" w:color="auto" w:fill="auto"/>
           </w:tcPr>
@@ -21716,20 +21607,20 @@
         </w:tc>
         <w:tc>
           <w:tcPr>
-            <w:tcW w:w="1530" w:type="dxa"/>
-            <w:vMerge/>
-          </w:tcPr>
-          <w:p>
-            <w:pPr>
-              <w:rPr>
-                <w:rFonts w:cstheme="minorHAnsi"/>
-              </w:rPr>
-            </w:pPr>
-          </w:p>
-        </w:tc>
-        <w:tc>
-          <w:tcPr>
-            <w:tcW w:w="2250" w:type="dxa"/>
+            <w:tcW w:w="1710" w:type="dxa"/>
+            <w:vMerge/>
+          </w:tcPr>
+          <w:p>
+            <w:pPr>
+              <w:rPr>
+                <w:rFonts w:cstheme="minorHAnsi"/>
+              </w:rPr>
+            </w:pPr>
+          </w:p>
+        </w:tc>
+        <w:tc>
+          <w:tcPr>
+            <w:tcW w:w="2070" w:type="dxa"/>
             <w:vMerge/>
             <w:shd w:val="clear" w:color="auto" w:fill="auto"/>
           </w:tcPr>
@@ -21839,20 +21730,20 @@
         </w:tc>
         <w:tc>
           <w:tcPr>
-            <w:tcW w:w="1530" w:type="dxa"/>
-            <w:vMerge/>
-          </w:tcPr>
-          <w:p>
-            <w:pPr>
-              <w:rPr>
-                <w:rFonts w:cstheme="minorHAnsi"/>
-              </w:rPr>
-            </w:pPr>
-          </w:p>
-        </w:tc>
-        <w:tc>
-          <w:tcPr>
-            <w:tcW w:w="2250" w:type="dxa"/>
+            <w:tcW w:w="1710" w:type="dxa"/>
+            <w:vMerge/>
+          </w:tcPr>
+          <w:p>
+            <w:pPr>
+              <w:rPr>
+                <w:rFonts w:cstheme="minorHAnsi"/>
+              </w:rPr>
+            </w:pPr>
+          </w:p>
+        </w:tc>
+        <w:tc>
+          <w:tcPr>
+            <w:tcW w:w="2070" w:type="dxa"/>
             <w:vMerge/>
             <w:shd w:val="clear" w:color="auto" w:fill="auto"/>
           </w:tcPr>
@@ -21962,20 +21853,20 @@
         </w:tc>
         <w:tc>
           <w:tcPr>
-            <w:tcW w:w="1530" w:type="dxa"/>
-            <w:vMerge/>
-          </w:tcPr>
-          <w:p>
-            <w:pPr>
-              <w:rPr>
-                <w:rFonts w:cstheme="minorHAnsi"/>
-              </w:rPr>
-            </w:pPr>
-          </w:p>
-        </w:tc>
-        <w:tc>
-          <w:tcPr>
-            <w:tcW w:w="2250" w:type="dxa"/>
+            <w:tcW w:w="1710" w:type="dxa"/>
+            <w:vMerge/>
+          </w:tcPr>
+          <w:p>
+            <w:pPr>
+              <w:rPr>
+                <w:rFonts w:cstheme="minorHAnsi"/>
+              </w:rPr>
+            </w:pPr>
+          </w:p>
+        </w:tc>
+        <w:tc>
+          <w:tcPr>
+            <w:tcW w:w="2070" w:type="dxa"/>
             <w:vMerge/>
             <w:shd w:val="clear" w:color="auto" w:fill="auto"/>
           </w:tcPr>
@@ -21999,7 +21890,6 @@
               </w:rPr>
             </w:pPr>
             <w:proofErr w:type="spellStart"/>
-            <w:proofErr w:type="gramStart"/>
             <w:r>
               <w:rPr>
                 <w:rFonts w:cstheme="minorHAnsi"/>
@@ -22021,7 +21911,6 @@
               <w:t>zadatak</w:t>
             </w:r>
             <w:proofErr w:type="spellEnd"/>
-            <w:proofErr w:type="gramEnd"/>
           </w:p>
         </w:tc>
         <w:tc>
@@ -22067,20 +21956,20 @@
         </w:tc>
         <w:tc>
           <w:tcPr>
-            <w:tcW w:w="1530" w:type="dxa"/>
-            <w:vMerge/>
-          </w:tcPr>
-          <w:p>
-            <w:pPr>
-              <w:rPr>
-                <w:rFonts w:cstheme="minorHAnsi"/>
-              </w:rPr>
-            </w:pPr>
-          </w:p>
-        </w:tc>
-        <w:tc>
-          <w:tcPr>
-            <w:tcW w:w="2250" w:type="dxa"/>
+            <w:tcW w:w="1710" w:type="dxa"/>
+            <w:vMerge/>
+          </w:tcPr>
+          <w:p>
+            <w:pPr>
+              <w:rPr>
+                <w:rFonts w:cstheme="minorHAnsi"/>
+              </w:rPr>
+            </w:pPr>
+          </w:p>
+        </w:tc>
+        <w:tc>
+          <w:tcPr>
+            <w:tcW w:w="2070" w:type="dxa"/>
             <w:vMerge w:val="restart"/>
             <w:shd w:val="clear" w:color="auto" w:fill="auto"/>
           </w:tcPr>
@@ -22178,19 +22067,11 @@
                 <w:rFonts w:cstheme="minorHAnsi"/>
               </w:rPr>
             </w:pPr>
-            <w:proofErr w:type="gramStart"/>
-            <w:r>
-              <w:rPr>
-                <w:rFonts w:cstheme="minorHAnsi"/>
-              </w:rPr>
-              <w:t>197,  198</w:t>
-            </w:r>
-            <w:proofErr w:type="gramEnd"/>
-            <w:r>
-              <w:rPr>
-                <w:rFonts w:cstheme="minorHAnsi"/>
-              </w:rPr>
-              <w:t>,  199, 204, 205, 206</w:t>
+            <w:r>
+              <w:rPr>
+                <w:rFonts w:cstheme="minorHAnsi"/>
+              </w:rPr>
+              <w:t>197,  198,  199, 204, 205, 206</w:t>
             </w:r>
             <w:r>
               <w:rPr>
@@ -22218,21 +22099,21 @@
         </w:tc>
         <w:tc>
           <w:tcPr>
-            <w:tcW w:w="1530" w:type="dxa"/>
-            <w:vMerge/>
-          </w:tcPr>
-          <w:p>
-            <w:pPr>
-              <w:rPr>
-                <w:rFonts w:cstheme="minorHAnsi"/>
-                <w:color w:val="000000"/>
-              </w:rPr>
-            </w:pPr>
-          </w:p>
-        </w:tc>
-        <w:tc>
-          <w:tcPr>
-            <w:tcW w:w="2250" w:type="dxa"/>
+            <w:tcW w:w="1710" w:type="dxa"/>
+            <w:vMerge/>
+          </w:tcPr>
+          <w:p>
+            <w:pPr>
+              <w:rPr>
+                <w:rFonts w:cstheme="minorHAnsi"/>
+                <w:color w:val="000000"/>
+              </w:rPr>
+            </w:pPr>
+          </w:p>
+        </w:tc>
+        <w:tc>
+          <w:tcPr>
+            <w:tcW w:w="2070" w:type="dxa"/>
             <w:vMerge/>
             <w:shd w:val="clear" w:color="auto" w:fill="auto"/>
           </w:tcPr>
@@ -22345,21 +22226,21 @@
         </w:tc>
         <w:tc>
           <w:tcPr>
-            <w:tcW w:w="1530" w:type="dxa"/>
-            <w:vMerge/>
-          </w:tcPr>
-          <w:p>
-            <w:pPr>
-              <w:rPr>
-                <w:rFonts w:cstheme="minorHAnsi"/>
-                <w:color w:val="000000"/>
-              </w:rPr>
-            </w:pPr>
-          </w:p>
-        </w:tc>
-        <w:tc>
-          <w:tcPr>
-            <w:tcW w:w="2250" w:type="dxa"/>
+            <w:tcW w:w="1710" w:type="dxa"/>
+            <w:vMerge/>
+          </w:tcPr>
+          <w:p>
+            <w:pPr>
+              <w:rPr>
+                <w:rFonts w:cstheme="minorHAnsi"/>
+                <w:color w:val="000000"/>
+              </w:rPr>
+            </w:pPr>
+          </w:p>
+        </w:tc>
+        <w:tc>
+          <w:tcPr>
+            <w:tcW w:w="2070" w:type="dxa"/>
             <w:vMerge w:val="restart"/>
             <w:shd w:val="clear" w:color="auto" w:fill="auto"/>
           </w:tcPr>
@@ -22465,21 +22346,21 @@
         </w:tc>
         <w:tc>
           <w:tcPr>
-            <w:tcW w:w="1530" w:type="dxa"/>
-            <w:vMerge/>
-          </w:tcPr>
-          <w:p>
-            <w:pPr>
-              <w:rPr>
-                <w:rFonts w:cstheme="minorHAnsi"/>
-                <w:color w:val="000000"/>
-              </w:rPr>
-            </w:pPr>
-          </w:p>
-        </w:tc>
-        <w:tc>
-          <w:tcPr>
-            <w:tcW w:w="2250" w:type="dxa"/>
+            <w:tcW w:w="1710" w:type="dxa"/>
+            <w:vMerge/>
+          </w:tcPr>
+          <w:p>
+            <w:pPr>
+              <w:rPr>
+                <w:rFonts w:cstheme="minorHAnsi"/>
+                <w:color w:val="000000"/>
+              </w:rPr>
+            </w:pPr>
+          </w:p>
+        </w:tc>
+        <w:tc>
+          <w:tcPr>
+            <w:tcW w:w="2070" w:type="dxa"/>
             <w:vMerge/>
             <w:shd w:val="clear" w:color="auto" w:fill="auto"/>
           </w:tcPr>
@@ -22579,21 +22460,21 @@
         </w:tc>
         <w:tc>
           <w:tcPr>
-            <w:tcW w:w="1530" w:type="dxa"/>
-            <w:vMerge/>
-          </w:tcPr>
-          <w:p>
-            <w:pPr>
-              <w:rPr>
-                <w:rFonts w:cstheme="minorHAnsi"/>
-                <w:color w:val="000000"/>
-              </w:rPr>
-            </w:pPr>
-          </w:p>
-        </w:tc>
-        <w:tc>
-          <w:tcPr>
-            <w:tcW w:w="2250" w:type="dxa"/>
+            <w:tcW w:w="1710" w:type="dxa"/>
+            <w:vMerge/>
+          </w:tcPr>
+          <w:p>
+            <w:pPr>
+              <w:rPr>
+                <w:rFonts w:cstheme="minorHAnsi"/>
+                <w:color w:val="000000"/>
+              </w:rPr>
+            </w:pPr>
+          </w:p>
+        </w:tc>
+        <w:tc>
+          <w:tcPr>
+            <w:tcW w:w="2070" w:type="dxa"/>
             <w:vMerge w:val="restart"/>
             <w:shd w:val="clear" w:color="auto" w:fill="auto"/>
           </w:tcPr>
@@ -22683,21 +22564,21 @@
         </w:tc>
         <w:tc>
           <w:tcPr>
-            <w:tcW w:w="1530" w:type="dxa"/>
-            <w:vMerge/>
-          </w:tcPr>
-          <w:p>
-            <w:pPr>
-              <w:rPr>
-                <w:rFonts w:cstheme="minorHAnsi"/>
-                <w:color w:val="000000"/>
-              </w:rPr>
-            </w:pPr>
-          </w:p>
-        </w:tc>
-        <w:tc>
-          <w:tcPr>
-            <w:tcW w:w="2250" w:type="dxa"/>
+            <w:tcW w:w="1710" w:type="dxa"/>
+            <w:vMerge/>
+          </w:tcPr>
+          <w:p>
+            <w:pPr>
+              <w:rPr>
+                <w:rFonts w:cstheme="minorHAnsi"/>
+                <w:color w:val="000000"/>
+              </w:rPr>
+            </w:pPr>
+          </w:p>
+        </w:tc>
+        <w:tc>
+          <w:tcPr>
+            <w:tcW w:w="2070" w:type="dxa"/>
             <w:vMerge/>
             <w:shd w:val="clear" w:color="auto" w:fill="auto"/>
           </w:tcPr>
@@ -22723,7 +22604,6 @@
               </w:rPr>
             </w:pPr>
             <w:proofErr w:type="spellStart"/>
-            <w:proofErr w:type="gramStart"/>
             <w:r>
               <w:rPr>
                 <w:rFonts w:cstheme="minorHAnsi"/>
@@ -22745,7 +22625,6 @@
               <w:t>zadatak</w:t>
             </w:r>
             <w:proofErr w:type="spellEnd"/>
-            <w:proofErr w:type="gramEnd"/>
           </w:p>
         </w:tc>
         <w:tc>
@@ -22797,7 +22676,7 @@
         </w:tc>
         <w:tc>
           <w:tcPr>
-            <w:tcW w:w="1530" w:type="dxa"/>
+            <w:tcW w:w="1710" w:type="dxa"/>
             <w:vMerge w:val="restart"/>
             <w:vAlign w:val="center"/>
           </w:tcPr>
@@ -22874,7 +22753,7 @@
         </w:tc>
         <w:tc>
           <w:tcPr>
-            <w:tcW w:w="2250" w:type="dxa"/>
+            <w:tcW w:w="2070" w:type="dxa"/>
             <w:shd w:val="clear" w:color="auto" w:fill="auto"/>
           </w:tcPr>
           <w:p>
@@ -23009,20 +22888,20 @@
         </w:tc>
         <w:tc>
           <w:tcPr>
-            <w:tcW w:w="1530" w:type="dxa"/>
-            <w:vMerge/>
-          </w:tcPr>
-          <w:p>
-            <w:pPr>
-              <w:rPr>
-                <w:rFonts w:cstheme="minorHAnsi"/>
-              </w:rPr>
-            </w:pPr>
-          </w:p>
-        </w:tc>
-        <w:tc>
-          <w:tcPr>
-            <w:tcW w:w="2250" w:type="dxa"/>
+            <w:tcW w:w="1710" w:type="dxa"/>
+            <w:vMerge/>
+          </w:tcPr>
+          <w:p>
+            <w:pPr>
+              <w:rPr>
+                <w:rFonts w:cstheme="minorHAnsi"/>
+              </w:rPr>
+            </w:pPr>
+          </w:p>
+        </w:tc>
+        <w:tc>
+          <w:tcPr>
+            <w:tcW w:w="2070" w:type="dxa"/>
             <w:shd w:val="clear" w:color="auto" w:fill="auto"/>
           </w:tcPr>
           <w:p>
@@ -23098,7 +22977,7 @@
         </w:tc>
         <w:tc>
           <w:tcPr>
-            <w:tcW w:w="1530" w:type="dxa"/>
+            <w:tcW w:w="1710" w:type="dxa"/>
             <w:vMerge w:val="restart"/>
             <w:vAlign w:val="center"/>
           </w:tcPr>
@@ -23120,9 +22999,8 @@
                 <w:sz w:val="24"/>
                 <w:szCs w:val="24"/>
               </w:rPr>
-              <w:t>Jednačine</w:t>
-            </w:r>
-            <w:proofErr w:type="spellEnd"/>
+              <w:t>Jednačin</w:t>
+            </w:r>
             <w:r>
               <w:rPr>
                 <w:rFonts w:eastAsia="Times New Roman" w:cstheme="minorHAnsi"/>
@@ -23130,8 +23008,9 @@
                 <w:sz w:val="24"/>
                 <w:szCs w:val="24"/>
               </w:rPr>
-              <w:t xml:space="preserve"> </w:t>
-            </w:r>
+              <w:t>a</w:t>
+            </w:r>
+            <w:proofErr w:type="spellEnd"/>
             <w:r>
               <w:rPr>
                 <w:rFonts w:eastAsia="Times New Roman" w:cstheme="minorHAnsi"/>
@@ -23141,6 +23020,15 @@
               </w:rPr>
               <w:t xml:space="preserve"> </w:t>
             </w:r>
+            <w:r>
+              <w:rPr>
+                <w:rFonts w:eastAsia="Times New Roman" w:cstheme="minorHAnsi"/>
+                <w:color w:val="333333"/>
+                <w:sz w:val="24"/>
+                <w:szCs w:val="24"/>
+              </w:rPr>
+              <w:t xml:space="preserve"> </w:t>
+            </w:r>
           </w:p>
           <w:p>
             <w:pPr>
@@ -23174,7 +23062,7 @@
         </w:tc>
         <w:tc>
           <w:tcPr>
-            <w:tcW w:w="2250" w:type="dxa"/>
+            <w:tcW w:w="2070" w:type="dxa"/>
             <w:shd w:val="clear" w:color="auto" w:fill="auto"/>
           </w:tcPr>
           <w:p>
@@ -23285,21 +23173,21 @@
         </w:tc>
         <w:tc>
           <w:tcPr>
-            <w:tcW w:w="1530" w:type="dxa"/>
-            <w:vMerge/>
-          </w:tcPr>
-          <w:p>
-            <w:pPr>
-              <w:rPr>
-                <w:rFonts w:cstheme="minorHAnsi"/>
-                <w:color w:val="000000"/>
-              </w:rPr>
-            </w:pPr>
-          </w:p>
-        </w:tc>
-        <w:tc>
-          <w:tcPr>
-            <w:tcW w:w="2250" w:type="dxa"/>
+            <w:tcW w:w="1710" w:type="dxa"/>
+            <w:vMerge/>
+          </w:tcPr>
+          <w:p>
+            <w:pPr>
+              <w:rPr>
+                <w:rFonts w:cstheme="minorHAnsi"/>
+                <w:color w:val="000000"/>
+              </w:rPr>
+            </w:pPr>
+          </w:p>
+        </w:tc>
+        <w:tc>
+          <w:tcPr>
+            <w:tcW w:w="2070" w:type="dxa"/>
             <w:shd w:val="clear" w:color="auto" w:fill="auto"/>
           </w:tcPr>
           <w:p>
@@ -23383,7 +23271,7 @@
         </w:tc>
         <w:tc>
           <w:tcPr>
-            <w:tcW w:w="1530" w:type="dxa"/>
+            <w:tcW w:w="1710" w:type="dxa"/>
             <w:vMerge/>
           </w:tcPr>
           <w:p>
@@ -23397,7 +23285,7 @@
         </w:tc>
         <w:tc>
           <w:tcPr>
-            <w:tcW w:w="2250" w:type="dxa"/>
+            <w:tcW w:w="2070" w:type="dxa"/>
             <w:shd w:val="clear" w:color="auto" w:fill="auto"/>
           </w:tcPr>
           <w:p>
@@ -23551,7 +23439,7 @@
         </w:tc>
         <w:tc>
           <w:tcPr>
-            <w:tcW w:w="1530" w:type="dxa"/>
+            <w:tcW w:w="1710" w:type="dxa"/>
             <w:vMerge w:val="restart"/>
             <w:vAlign w:val="center"/>
           </w:tcPr>
@@ -23603,7 +23491,6 @@
                 <w:sz w:val="24"/>
                 <w:szCs w:val="24"/>
               </w:rPr>
-              <w:lastRenderedPageBreak/>
               <w:t>(2</w:t>
             </w:r>
             <w:r>
@@ -23619,21 +23506,20 @@
         </w:tc>
         <w:tc>
           <w:tcPr>
-            <w:tcW w:w="2250" w:type="dxa"/>
-            <w:shd w:val="clear" w:color="auto" w:fill="auto"/>
-          </w:tcPr>
-          <w:p>
-            <w:pPr>
-              <w:rPr>
-                <w:rFonts w:cstheme="minorHAnsi"/>
-              </w:rPr>
-            </w:pPr>
-            <w:proofErr w:type="spellStart"/>
-            <w:r>
-              <w:rPr>
-                <w:rFonts w:cstheme="minorHAnsi"/>
-              </w:rPr>
-              <w:lastRenderedPageBreak/>
+            <w:tcW w:w="2070" w:type="dxa"/>
+            <w:shd w:val="clear" w:color="auto" w:fill="auto"/>
+          </w:tcPr>
+          <w:p>
+            <w:pPr>
+              <w:rPr>
+                <w:rFonts w:cstheme="minorHAnsi"/>
+              </w:rPr>
+            </w:pPr>
+            <w:proofErr w:type="spellStart"/>
+            <w:r>
+              <w:rPr>
+                <w:rFonts w:cstheme="minorHAnsi"/>
+              </w:rPr>
               <w:t>Sabiranje</w:t>
             </w:r>
             <w:proofErr w:type="spellEnd"/>
@@ -23717,7 +23603,7 @@
         </w:tc>
         <w:tc>
           <w:tcPr>
-            <w:tcW w:w="1530" w:type="dxa"/>
+            <w:tcW w:w="1710" w:type="dxa"/>
             <w:vMerge/>
           </w:tcPr>
           <w:p>
@@ -23734,7 +23620,7 @@
         </w:tc>
         <w:tc>
           <w:tcPr>
-            <w:tcW w:w="2250" w:type="dxa"/>
+            <w:tcW w:w="2070" w:type="dxa"/>
             <w:shd w:val="clear" w:color="auto" w:fill="auto"/>
           </w:tcPr>
           <w:p>
@@ -23791,14 +23677,12 @@
                 <w:rFonts w:cstheme="minorHAnsi"/>
               </w:rPr>
             </w:pPr>
-            <w:proofErr w:type="gramStart"/>
             <w:r>
               <w:rPr>
                 <w:rFonts w:cstheme="minorHAnsi"/>
               </w:rPr>
               <w:t>39,  44</w:t>
             </w:r>
-            <w:proofErr w:type="gramEnd"/>
           </w:p>
         </w:tc>
       </w:tr>
@@ -23819,7 +23703,7 @@
         </w:tc>
         <w:tc>
           <w:tcPr>
-            <w:tcW w:w="1530" w:type="dxa"/>
+            <w:tcW w:w="1710" w:type="dxa"/>
             <w:vMerge/>
           </w:tcPr>
           <w:p>
@@ -23836,7 +23720,7 @@
         </w:tc>
         <w:tc>
           <w:tcPr>
-            <w:tcW w:w="2250" w:type="dxa"/>
+            <w:tcW w:w="2070" w:type="dxa"/>
             <w:shd w:val="clear" w:color="auto" w:fill="auto"/>
           </w:tcPr>
           <w:p>
@@ -23851,8 +23735,25 @@
               <w:rPr>
                 <w:rFonts w:eastAsia="Times New Roman" w:cstheme="minorHAnsi"/>
                 <w:color w:val="333333"/>
-              </w:rPr>
-              <w:t>R</w:t>
+                <w:highlight w:val="yellow"/>
+              </w:rPr>
+              <w:t>Sve</w:t>
+            </w:r>
+            <w:proofErr w:type="spellEnd"/>
+            <w:r>
+              <w:rPr>
+                <w:rFonts w:eastAsia="Times New Roman" w:cstheme="minorHAnsi"/>
+                <w:color w:val="333333"/>
+              </w:rPr>
+              <w:t xml:space="preserve"> </w:t>
+            </w:r>
+            <w:proofErr w:type="spellStart"/>
+            <w:r>
+              <w:rPr>
+                <w:rFonts w:eastAsia="Times New Roman" w:cstheme="minorHAnsi"/>
+                <w:color w:val="333333"/>
+              </w:rPr>
+              <w:t>r</w:t>
             </w:r>
             <w:r>
               <w:rPr>
@@ -23865,14 +23766,14 @@
               <w:rPr>
                 <w:rFonts w:cstheme="minorHAnsi"/>
               </w:rPr>
-              <w:t xml:space="preserve"> </w:t>
-            </w:r>
-            <w:proofErr w:type="spellStart"/>
-            <w:r>
-              <w:rPr>
-                <w:rFonts w:cstheme="minorHAnsi"/>
-              </w:rPr>
-              <w:t>operacije</w:t>
+              <w:t xml:space="preserve"> op</w:t>
+            </w:r>
+            <w:proofErr w:type="spellStart"/>
+            <w:r>
+              <w:rPr>
+                <w:rFonts w:cstheme="minorHAnsi"/>
+              </w:rPr>
+              <w:t>eracije</w:t>
             </w:r>
             <w:proofErr w:type="spellEnd"/>
           </w:p>
@@ -23939,7 +23840,7 @@
         </w:tc>
         <w:tc>
           <w:tcPr>
-            <w:tcW w:w="1530" w:type="dxa"/>
+            <w:tcW w:w="1710" w:type="dxa"/>
             <w:vMerge w:val="restart"/>
             <w:vAlign w:val="center"/>
           </w:tcPr>
@@ -23961,7 +23862,17 @@
                 <w:sz w:val="24"/>
                 <w:szCs w:val="24"/>
               </w:rPr>
-              <w:t>Razlomci</w:t>
+              <w:t>Razlom</w:t>
+            </w:r>
+            <w:r>
+              <w:rPr>
+                <w:rFonts w:eastAsia="Times New Roman" w:cstheme="minorHAnsi"/>
+                <w:color w:val="333333"/>
+                <w:sz w:val="24"/>
+                <w:szCs w:val="24"/>
+                <w:highlight w:val="yellow"/>
+              </w:rPr>
+              <w:t>ak</w:t>
             </w:r>
             <w:proofErr w:type="spellEnd"/>
           </w:p>
@@ -24006,7 +23917,7 @@
         </w:tc>
         <w:tc>
           <w:tcPr>
-            <w:tcW w:w="2250" w:type="dxa"/>
+            <w:tcW w:w="2070" w:type="dxa"/>
             <w:shd w:val="clear" w:color="auto" w:fill="auto"/>
           </w:tcPr>
           <w:p>
@@ -24094,21 +24005,21 @@
         </w:tc>
         <w:tc>
           <w:tcPr>
-            <w:tcW w:w="1530" w:type="dxa"/>
-            <w:vMerge/>
-          </w:tcPr>
-          <w:p>
-            <w:pPr>
-              <w:rPr>
-                <w:rFonts w:cstheme="minorHAnsi"/>
-                <w:color w:val="000000"/>
-              </w:rPr>
-            </w:pPr>
-          </w:p>
-        </w:tc>
-        <w:tc>
-          <w:tcPr>
-            <w:tcW w:w="2250" w:type="dxa"/>
+            <w:tcW w:w="1710" w:type="dxa"/>
+            <w:vMerge/>
+          </w:tcPr>
+          <w:p>
+            <w:pPr>
+              <w:rPr>
+                <w:rFonts w:cstheme="minorHAnsi"/>
+                <w:color w:val="000000"/>
+              </w:rPr>
+            </w:pPr>
+          </w:p>
+        </w:tc>
+        <w:tc>
+          <w:tcPr>
+            <w:tcW w:w="2070" w:type="dxa"/>
             <w:shd w:val="clear" w:color="auto" w:fill="auto"/>
           </w:tcPr>
           <w:p>
@@ -24214,21 +24125,21 @@
         </w:tc>
         <w:tc>
           <w:tcPr>
-            <w:tcW w:w="1530" w:type="dxa"/>
-            <w:vMerge/>
-          </w:tcPr>
-          <w:p>
-            <w:pPr>
-              <w:rPr>
-                <w:rFonts w:cstheme="minorHAnsi"/>
-                <w:color w:val="000000"/>
-              </w:rPr>
-            </w:pPr>
-          </w:p>
-        </w:tc>
-        <w:tc>
-          <w:tcPr>
-            <w:tcW w:w="2250" w:type="dxa"/>
+            <w:tcW w:w="1710" w:type="dxa"/>
+            <w:vMerge/>
+          </w:tcPr>
+          <w:p>
+            <w:pPr>
+              <w:rPr>
+                <w:rFonts w:cstheme="minorHAnsi"/>
+                <w:color w:val="000000"/>
+              </w:rPr>
+            </w:pPr>
+          </w:p>
+        </w:tc>
+        <w:tc>
+          <w:tcPr>
+            <w:tcW w:w="2070" w:type="dxa"/>
             <w:shd w:val="clear" w:color="auto" w:fill="auto"/>
           </w:tcPr>
           <w:p>
@@ -24290,21 +24201,7 @@
               <w:rPr>
                 <w:rFonts w:cstheme="minorHAnsi"/>
               </w:rPr>
-              <w:t xml:space="preserve">36, </w:t>
-            </w:r>
-            <w:proofErr w:type="gramStart"/>
-            <w:r>
-              <w:rPr>
-                <w:rFonts w:cstheme="minorHAnsi"/>
-              </w:rPr>
-              <w:t>38,  39</w:t>
-            </w:r>
-            <w:proofErr w:type="gramEnd"/>
-            <w:r>
-              <w:rPr>
-                <w:rFonts w:cstheme="minorHAnsi"/>
-              </w:rPr>
-              <w:t xml:space="preserve">, 49, 51, </w:t>
+              <w:t xml:space="preserve">36, 38,  39, 49, 51, </w:t>
             </w:r>
             <w:r>
               <w:rPr>
@@ -24344,21 +24241,21 @@
         </w:tc>
         <w:tc>
           <w:tcPr>
-            <w:tcW w:w="1530" w:type="dxa"/>
-            <w:vMerge/>
-          </w:tcPr>
-          <w:p>
-            <w:pPr>
-              <w:rPr>
-                <w:rFonts w:cstheme="minorHAnsi"/>
-                <w:color w:val="000000"/>
-              </w:rPr>
-            </w:pPr>
-          </w:p>
-        </w:tc>
-        <w:tc>
-          <w:tcPr>
-            <w:tcW w:w="2250" w:type="dxa"/>
+            <w:tcW w:w="1710" w:type="dxa"/>
+            <w:vMerge/>
+          </w:tcPr>
+          <w:p>
+            <w:pPr>
+              <w:rPr>
+                <w:rFonts w:cstheme="minorHAnsi"/>
+                <w:color w:val="000000"/>
+              </w:rPr>
+            </w:pPr>
+          </w:p>
+        </w:tc>
+        <w:tc>
+          <w:tcPr>
+            <w:tcW w:w="2070" w:type="dxa"/>
             <w:shd w:val="clear" w:color="auto" w:fill="auto"/>
           </w:tcPr>
           <w:p>
@@ -24460,30 +24357,14 @@
                 <w:rFonts w:ascii="Calibri" w:hAnsi="Calibri" w:cs="Calibri"/>
                 <w:color w:val="000000"/>
               </w:rPr>
-              <w:t xml:space="preserve"> </w:t>
-            </w:r>
-            <w:proofErr w:type="gramStart"/>
-            <w:r>
-              <w:rPr>
-                <w:rFonts w:ascii="Calibri" w:hAnsi="Calibri" w:cs="Calibri"/>
-                <w:color w:val="000000"/>
-              </w:rPr>
-              <w:t>mere</w:t>
-            </w:r>
-            <w:r>
-              <w:rPr>
-                <w:rFonts w:ascii="Calibri" w:hAnsi="Calibri" w:cs="Calibri"/>
-                <w:color w:val="000000"/>
-              </w:rPr>
-              <w:t>;</w:t>
-            </w:r>
-            <w:proofErr w:type="gramEnd"/>
-            <w:r>
-              <w:rPr>
-                <w:rFonts w:ascii="Calibri" w:hAnsi="Calibri" w:cs="Calibri"/>
-                <w:color w:val="000000"/>
-              </w:rPr>
-              <w:t xml:space="preserve"> </w:t>
+              <w:t xml:space="preserve"> mere</w:t>
+            </w:r>
+            <w:r>
+              <w:rPr>
+                <w:rFonts w:ascii="Calibri" w:hAnsi="Calibri" w:cs="Calibri"/>
+                <w:color w:val="000000"/>
+              </w:rPr>
+              <w:t xml:space="preserve">; </w:t>
             </w:r>
           </w:p>
           <w:p>
@@ -24626,7 +24507,7 @@
         </w:tc>
         <w:tc>
           <w:tcPr>
-            <w:tcW w:w="1530" w:type="dxa"/>
+            <w:tcW w:w="1710" w:type="dxa"/>
             <w:shd w:val="clear" w:color="auto" w:fill="D9D9D9" w:themeFill="background1" w:themeFillShade="D9"/>
           </w:tcPr>
           <w:p>
@@ -24639,7 +24520,7 @@
         </w:tc>
         <w:tc>
           <w:tcPr>
-            <w:tcW w:w="2250" w:type="dxa"/>
+            <w:tcW w:w="2070" w:type="dxa"/>
             <w:shd w:val="clear" w:color="auto" w:fill="D9D9D9" w:themeFill="background1" w:themeFillShade="D9"/>
           </w:tcPr>
           <w:p>
@@ -24752,7 +24633,7 @@
         </w:tc>
         <w:tc>
           <w:tcPr>
-            <w:tcW w:w="1530" w:type="dxa"/>
+            <w:tcW w:w="1710" w:type="dxa"/>
             <w:vAlign w:val="center"/>
           </w:tcPr>
           <w:p>
@@ -24838,7 +24719,7 @@
         </w:tc>
         <w:tc>
           <w:tcPr>
-            <w:tcW w:w="2250" w:type="dxa"/>
+            <w:tcW w:w="2070" w:type="dxa"/>
             <w:shd w:val="clear" w:color="auto" w:fill="auto"/>
           </w:tcPr>
           <w:p>
@@ -24945,7 +24826,7 @@
         </w:tc>
         <w:tc>
           <w:tcPr>
-            <w:tcW w:w="1530" w:type="dxa"/>
+            <w:tcW w:w="1710" w:type="dxa"/>
             <w:vMerge w:val="restart"/>
             <w:vAlign w:val="center"/>
           </w:tcPr>
@@ -25013,7 +24894,7 @@
         </w:tc>
         <w:tc>
           <w:tcPr>
-            <w:tcW w:w="2250" w:type="dxa"/>
+            <w:tcW w:w="2070" w:type="dxa"/>
             <w:shd w:val="clear" w:color="auto" w:fill="auto"/>
           </w:tcPr>
           <w:p>
@@ -25116,21 +24997,21 @@
         </w:tc>
         <w:tc>
           <w:tcPr>
-            <w:tcW w:w="1530" w:type="dxa"/>
-            <w:vMerge/>
-          </w:tcPr>
-          <w:p>
-            <w:pPr>
-              <w:rPr>
-                <w:rFonts w:ascii="Calibri" w:hAnsi="Calibri" w:cs="Calibri"/>
-                <w:color w:val="000000"/>
-              </w:rPr>
-            </w:pPr>
-          </w:p>
-        </w:tc>
-        <w:tc>
-          <w:tcPr>
-            <w:tcW w:w="2250" w:type="dxa"/>
+            <w:tcW w:w="1710" w:type="dxa"/>
+            <w:vMerge/>
+          </w:tcPr>
+          <w:p>
+            <w:pPr>
+              <w:rPr>
+                <w:rFonts w:ascii="Calibri" w:hAnsi="Calibri" w:cs="Calibri"/>
+                <w:color w:val="000000"/>
+              </w:rPr>
+            </w:pPr>
+          </w:p>
+        </w:tc>
+        <w:tc>
+          <w:tcPr>
+            <w:tcW w:w="2070" w:type="dxa"/>
             <w:shd w:val="clear" w:color="auto" w:fill="auto"/>
           </w:tcPr>
           <w:p>
@@ -25233,7 +25114,7 @@
         </w:tc>
         <w:tc>
           <w:tcPr>
-            <w:tcW w:w="1530" w:type="dxa"/>
+            <w:tcW w:w="1710" w:type="dxa"/>
             <w:shd w:val="clear" w:color="auto" w:fill="D9D9D9" w:themeFill="background1" w:themeFillShade="D9"/>
           </w:tcPr>
           <w:p>
@@ -25247,7 +25128,7 @@
         </w:tc>
         <w:tc>
           <w:tcPr>
-            <w:tcW w:w="2250" w:type="dxa"/>
+            <w:tcW w:w="2070" w:type="dxa"/>
             <w:shd w:val="clear" w:color="auto" w:fill="D9D9D9" w:themeFill="background1" w:themeFillShade="D9"/>
           </w:tcPr>
           <w:p>
@@ -25361,7 +25242,7 @@
         </w:tc>
         <w:tc>
           <w:tcPr>
-            <w:tcW w:w="1530" w:type="dxa"/>
+            <w:tcW w:w="1710" w:type="dxa"/>
             <w:vMerge w:val="restart"/>
             <w:vAlign w:val="center"/>
           </w:tcPr>
@@ -25423,7 +25304,7 @@
         </w:tc>
         <w:tc>
           <w:tcPr>
-            <w:tcW w:w="2250" w:type="dxa"/>
+            <w:tcW w:w="2070" w:type="dxa"/>
             <w:shd w:val="clear" w:color="auto" w:fill="auto"/>
           </w:tcPr>
           <w:p>
@@ -25522,7 +25403,7 @@
         </w:tc>
         <w:tc>
           <w:tcPr>
-            <w:tcW w:w="1530" w:type="dxa"/>
+            <w:tcW w:w="1710" w:type="dxa"/>
             <w:vMerge/>
             <w:vAlign w:val="center"/>
           </w:tcPr>
@@ -25539,7 +25420,7 @@
         </w:tc>
         <w:tc>
           <w:tcPr>
-            <w:tcW w:w="2250" w:type="dxa"/>
+            <w:tcW w:w="2070" w:type="dxa"/>
             <w:shd w:val="clear" w:color="auto" w:fill="auto"/>
           </w:tcPr>
           <w:p>
@@ -25666,20 +25547,20 @@
         </w:tc>
         <w:tc>
           <w:tcPr>
-            <w:tcW w:w="1530" w:type="dxa"/>
-            <w:vMerge/>
-          </w:tcPr>
-          <w:p>
-            <w:pPr>
-              <w:rPr>
-                <w:rFonts w:cstheme="minorHAnsi"/>
-              </w:rPr>
-            </w:pPr>
-          </w:p>
-        </w:tc>
-        <w:tc>
-          <w:tcPr>
-            <w:tcW w:w="2250" w:type="dxa"/>
+            <w:tcW w:w="1710" w:type="dxa"/>
+            <w:vMerge/>
+          </w:tcPr>
+          <w:p>
+            <w:pPr>
+              <w:rPr>
+                <w:rFonts w:cstheme="minorHAnsi"/>
+              </w:rPr>
+            </w:pPr>
+          </w:p>
+        </w:tc>
+        <w:tc>
+          <w:tcPr>
+            <w:tcW w:w="2070" w:type="dxa"/>
             <w:shd w:val="clear" w:color="auto" w:fill="auto"/>
           </w:tcPr>
           <w:p>
@@ -25778,7 +25659,7 @@
         </w:tc>
         <w:tc>
           <w:tcPr>
-            <w:tcW w:w="1530" w:type="dxa"/>
+            <w:tcW w:w="1710" w:type="dxa"/>
             <w:vMerge w:val="restart"/>
           </w:tcPr>
           <w:p>
@@ -25865,7 +25746,7 @@
         </w:tc>
         <w:tc>
           <w:tcPr>
-            <w:tcW w:w="2250" w:type="dxa"/>
+            <w:tcW w:w="2070" w:type="dxa"/>
             <w:shd w:val="clear" w:color="auto" w:fill="auto"/>
           </w:tcPr>
           <w:p>
@@ -25973,7 +25854,7 @@
         </w:tc>
         <w:tc>
           <w:tcPr>
-            <w:tcW w:w="1530" w:type="dxa"/>
+            <w:tcW w:w="1710" w:type="dxa"/>
             <w:vMerge/>
           </w:tcPr>
           <w:p>
@@ -25987,7 +25868,7 @@
         </w:tc>
         <w:tc>
           <w:tcPr>
-            <w:tcW w:w="2250" w:type="dxa"/>
+            <w:tcW w:w="2070" w:type="dxa"/>
             <w:shd w:val="clear" w:color="auto" w:fill="auto"/>
           </w:tcPr>
           <w:p>
@@ -26107,7 +25988,7 @@
         </w:tc>
         <w:tc>
           <w:tcPr>
-            <w:tcW w:w="1530" w:type="dxa"/>
+            <w:tcW w:w="1710" w:type="dxa"/>
             <w:vMerge w:val="restart"/>
           </w:tcPr>
           <w:p>
@@ -26203,7 +26084,7 @@
         </w:tc>
         <w:tc>
           <w:tcPr>
-            <w:tcW w:w="2250" w:type="dxa"/>
+            <w:tcW w:w="2070" w:type="dxa"/>
             <w:shd w:val="clear" w:color="auto" w:fill="auto"/>
           </w:tcPr>
           <w:p>
@@ -26317,7 +26198,7 @@
         </w:tc>
         <w:tc>
           <w:tcPr>
-            <w:tcW w:w="1530" w:type="dxa"/>
+            <w:tcW w:w="1710" w:type="dxa"/>
             <w:vMerge/>
           </w:tcPr>
           <w:p>
@@ -26331,7 +26212,7 @@
         </w:tc>
         <w:tc>
           <w:tcPr>
-            <w:tcW w:w="2250" w:type="dxa"/>
+            <w:tcW w:w="2070" w:type="dxa"/>
             <w:shd w:val="clear" w:color="auto" w:fill="auto"/>
           </w:tcPr>
           <w:p>
@@ -26475,7 +26356,7 @@
         </w:tc>
         <w:tc>
           <w:tcPr>
-            <w:tcW w:w="1530" w:type="dxa"/>
+            <w:tcW w:w="1710" w:type="dxa"/>
             <w:vMerge w:val="restart"/>
             <w:vAlign w:val="center"/>
           </w:tcPr>
@@ -26554,7 +26435,7 @@
         </w:tc>
         <w:tc>
           <w:tcPr>
-            <w:tcW w:w="2250" w:type="dxa"/>
+            <w:tcW w:w="2070" w:type="dxa"/>
             <w:shd w:val="clear" w:color="auto" w:fill="auto"/>
           </w:tcPr>
           <w:p>
@@ -26643,20 +26524,20 @@
         </w:tc>
         <w:tc>
           <w:tcPr>
-            <w:tcW w:w="1530" w:type="dxa"/>
-            <w:vMerge/>
-          </w:tcPr>
-          <w:p>
-            <w:pPr>
-              <w:rPr>
-                <w:rFonts w:cstheme="minorHAnsi"/>
-              </w:rPr>
-            </w:pPr>
-          </w:p>
-        </w:tc>
-        <w:tc>
-          <w:tcPr>
-            <w:tcW w:w="2250" w:type="dxa"/>
+            <w:tcW w:w="1710" w:type="dxa"/>
+            <w:vMerge/>
+          </w:tcPr>
+          <w:p>
+            <w:pPr>
+              <w:rPr>
+                <w:rFonts w:cstheme="minorHAnsi"/>
+              </w:rPr>
+            </w:pPr>
+          </w:p>
+        </w:tc>
+        <w:tc>
+          <w:tcPr>
+            <w:tcW w:w="2070" w:type="dxa"/>
             <w:shd w:val="clear" w:color="auto" w:fill="auto"/>
           </w:tcPr>
           <w:p>
@@ -26765,20 +26646,20 @@
         </w:tc>
         <w:tc>
           <w:tcPr>
-            <w:tcW w:w="1530" w:type="dxa"/>
-            <w:vMerge/>
-          </w:tcPr>
-          <w:p>
-            <w:pPr>
-              <w:rPr>
-                <w:rFonts w:cstheme="minorHAnsi"/>
-              </w:rPr>
-            </w:pPr>
-          </w:p>
-        </w:tc>
-        <w:tc>
-          <w:tcPr>
-            <w:tcW w:w="2250" w:type="dxa"/>
+            <w:tcW w:w="1710" w:type="dxa"/>
+            <w:vMerge/>
+          </w:tcPr>
+          <w:p>
+            <w:pPr>
+              <w:rPr>
+                <w:rFonts w:cstheme="minorHAnsi"/>
+              </w:rPr>
+            </w:pPr>
+          </w:p>
+        </w:tc>
+        <w:tc>
+          <w:tcPr>
+            <w:tcW w:w="2070" w:type="dxa"/>
             <w:shd w:val="clear" w:color="auto" w:fill="auto"/>
           </w:tcPr>
           <w:p>
@@ -26883,7 +26764,7 @@
         </w:tc>
         <w:tc>
           <w:tcPr>
-            <w:tcW w:w="1530" w:type="dxa"/>
+            <w:tcW w:w="1710" w:type="dxa"/>
             <w:vMerge w:val="restart"/>
           </w:tcPr>
           <w:p>
@@ -26975,7 +26856,7 @@
         </w:tc>
         <w:tc>
           <w:tcPr>
-            <w:tcW w:w="2250" w:type="dxa"/>
+            <w:tcW w:w="2070" w:type="dxa"/>
             <w:shd w:val="clear" w:color="auto" w:fill="auto"/>
           </w:tcPr>
           <w:p>
@@ -27079,7 +26960,7 @@
         </w:tc>
         <w:tc>
           <w:tcPr>
-            <w:tcW w:w="1530" w:type="dxa"/>
+            <w:tcW w:w="1710" w:type="dxa"/>
             <w:vMerge/>
           </w:tcPr>
           <w:p>
@@ -27094,7 +26975,7 @@
         </w:tc>
         <w:tc>
           <w:tcPr>
-            <w:tcW w:w="2250" w:type="dxa"/>
+            <w:tcW w:w="2070" w:type="dxa"/>
             <w:shd w:val="clear" w:color="auto" w:fill="auto"/>
           </w:tcPr>
           <w:p>

--- a/lists/xls/sajt.docx
+++ b/lists/xls/sajt.docx
@@ -14671,7 +14671,16 @@
                 <w:sz w:val="24"/>
                 <w:szCs w:val="24"/>
               </w:rPr>
-              <w:t>Jednačine</w:t>
+              <w:t>Jednačin</w:t>
+            </w:r>
+            <w:r>
+              <w:rPr>
+                <w:rFonts w:eastAsia="Times New Roman" w:cstheme="minorHAnsi"/>
+                <w:color w:val="333333"/>
+                <w:sz w:val="24"/>
+                <w:szCs w:val="24"/>
+              </w:rPr>
+              <w:t>a</w:t>
             </w:r>
             <w:proofErr w:type="spellEnd"/>
           </w:p>
@@ -15023,13 +15032,22 @@
             <w:pPr>
               <w:jc w:val="center"/>
               <w:rPr>
+                <w:rFonts w:cstheme="minorHAnsi"/>
+                <w:color w:val="000000"/>
+                <w:sz w:val="24"/>
+                <w:szCs w:val="24"/>
+              </w:rPr>
+            </w:pPr>
+            <w:proofErr w:type="spellStart"/>
+            <w:r>
+              <w:rPr>
                 <w:rFonts w:eastAsia="Times New Roman" w:cstheme="minorHAnsi"/>
                 <w:color w:val="333333"/>
                 <w:sz w:val="24"/>
                 <w:szCs w:val="24"/>
               </w:rPr>
-            </w:pPr>
-            <w:proofErr w:type="spellStart"/>
+              <w:t>N</w:t>
+            </w:r>
             <w:r>
               <w:rPr>
                 <w:rFonts w:eastAsia="Times New Roman" w:cstheme="minorHAnsi"/>
@@ -15037,7 +15055,7 @@
                 <w:sz w:val="24"/>
                 <w:szCs w:val="24"/>
               </w:rPr>
-              <w:t>N</w:t>
+              <w:t>ejednačin</w:t>
             </w:r>
             <w:r>
               <w:rPr>
@@ -15046,20 +15064,18 @@
                 <w:sz w:val="24"/>
                 <w:szCs w:val="24"/>
               </w:rPr>
-              <w:t>ejednačine</w:t>
-            </w:r>
-            <w:proofErr w:type="spellEnd"/>
-          </w:p>
-          <w:p>
-            <w:pPr>
-              <w:jc w:val="center"/>
-              <w:rPr>
-                <w:rFonts w:cstheme="minorHAnsi"/>
-                <w:color w:val="000000"/>
-                <w:sz w:val="24"/>
-                <w:szCs w:val="24"/>
-              </w:rPr>
-            </w:pPr>
+              <w:t>a</w:t>
+            </w:r>
+            <w:proofErr w:type="spellEnd"/>
+            <w:r>
+              <w:rPr>
+                <w:rFonts w:eastAsia="Times New Roman" w:cstheme="minorHAnsi"/>
+                <w:color w:val="333333"/>
+                <w:sz w:val="24"/>
+                <w:szCs w:val="24"/>
+              </w:rPr>
+              <w:t xml:space="preserve"> </w:t>
+            </w:r>
             <w:r>
               <w:rPr>
                 <w:rFonts w:eastAsia="Times New Roman" w:cstheme="minorHAnsi"/>
@@ -15184,7 +15200,16 @@
                 <w:sz w:val="24"/>
                 <w:szCs w:val="24"/>
               </w:rPr>
-              <w:t>Razlomci</w:t>
+              <w:t>Razlom</w:t>
+            </w:r>
+            <w:r>
+              <w:rPr>
+                <w:rFonts w:eastAsia="Times New Roman" w:cstheme="minorHAnsi"/>
+                <w:color w:val="333333"/>
+                <w:sz w:val="24"/>
+                <w:szCs w:val="24"/>
+              </w:rPr>
+              <w:t>ak</w:t>
             </w:r>
             <w:proofErr w:type="spellEnd"/>
           </w:p>
@@ -23470,7 +23495,16 @@
                 <w:sz w:val="24"/>
                 <w:szCs w:val="24"/>
               </w:rPr>
-              <w:t>ejednačine</w:t>
+              <w:t>ejednačin</w:t>
+            </w:r>
+            <w:r>
+              <w:rPr>
+                <w:rFonts w:eastAsia="Times New Roman" w:cstheme="minorHAnsi"/>
+                <w:color w:val="333333"/>
+                <w:sz w:val="24"/>
+                <w:szCs w:val="24"/>
+              </w:rPr>
+              <w:t>a</w:t>
             </w:r>
             <w:proofErr w:type="spellEnd"/>
           </w:p>
@@ -23766,14 +23800,14 @@
               <w:rPr>
                 <w:rFonts w:cstheme="minorHAnsi"/>
               </w:rPr>
-              <w:t xml:space="preserve"> op</w:t>
-            </w:r>
-            <w:proofErr w:type="spellStart"/>
-            <w:r>
-              <w:rPr>
-                <w:rFonts w:cstheme="minorHAnsi"/>
-              </w:rPr>
-              <w:t>eracije</w:t>
+              <w:t xml:space="preserve"> </w:t>
+            </w:r>
+            <w:proofErr w:type="spellStart"/>
+            <w:r>
+              <w:rPr>
+                <w:rFonts w:cstheme="minorHAnsi"/>
+              </w:rPr>
+              <w:t>operacije</w:t>
             </w:r>
             <w:proofErr w:type="spellEnd"/>
           </w:p>
